--- a/2 - Extra Tools for HTML⧸CSS/3 - JavaScript/1 - Theory/15 - Custom Functions.docx
+++ b/2 - Extra Tools for HTML⧸CSS/3 - JavaScript/1 - Theory/15 - Custom Functions.docx
@@ -1,6 +1,6 @@
 
 <file path=word/document.xml><?xml version="1.0" encoding="utf-8"?>
-<w:document xmlns:wpc="http://schemas.microsoft.com/office/word/2010/wordprocessingCanvas" xmlns:cx="http://schemas.microsoft.com/office/drawing/2014/chartex" xmlns:cx1="http://schemas.microsoft.com/office/drawing/2015/9/8/chartex" xmlns:cx2="http://schemas.microsoft.com/office/drawing/2015/10/21/chartex" xmlns:cx3="http://schemas.microsoft.com/office/drawing/2016/5/9/chartex" xmlns:cx4="http://schemas.microsoft.com/office/drawing/2016/5/10/chartex" xmlns:cx5="http://schemas.microsoft.com/office/drawing/2016/5/11/chartex" xmlns:cx6="http://schemas.microsoft.com/office/drawing/2016/5/12/chartex" xmlns:cx7="http://schemas.microsoft.com/office/drawing/2016/5/13/chartex" xmlns:cx8="http://schemas.microsoft.com/office/drawing/2016/5/14/chartex" xmlns:mc="http://schemas.openxmlformats.org/markup-compatibility/2006" xmlns:aink="http://schemas.microsoft.com/office/drawing/2016/ink" xmlns:am3d="http://schemas.microsoft.com/office/drawing/2017/model3d" xmlns:o="urn:schemas-microsoft-com:office:office" xmlns:oel="http://schemas.microsoft.com/office/2019/extlst" xmlns:r="http://schemas.openxmlformats.org/officeDocument/2006/relationships" xmlns:m="http://schemas.openxmlformats.org/officeDocument/2006/math" xmlns:v="urn:schemas-microsoft-com:vml" xmlns:wp14="http://schemas.microsoft.com/office/word/2010/wordprocessingDrawing" xmlns:wp="http://schemas.openxmlformats.org/drawingml/2006/wordprocessingDrawing" xmlns:w10="urn:schemas-microsoft-com:office:word" xmlns:w="http://schemas.openxmlformats.org/wordprocessingml/2006/main" xmlns:w14="http://schemas.microsoft.com/office/word/2010/wordml" xmlns:w15="http://schemas.microsoft.com/office/word/2012/wordml" xmlns:w16cex="http://schemas.microsoft.com/office/word/2018/wordml/cex" xmlns:w16cid="http://schemas.microsoft.com/office/word/2016/wordml/cid" xmlns:w16="http://schemas.microsoft.com/office/word/2018/wordml" xmlns:w16du="http://schemas.microsoft.com/office/word/2023/wordml/word16du" xmlns:w16sdtdh="http://schemas.microsoft.com/office/word/2020/wordml/sdtdatahash" xmlns:w16se="http://schemas.microsoft.com/office/word/2015/wordml/symex" xmlns:wpg="http://schemas.microsoft.com/office/word/2010/wordprocessingGroup" xmlns:wpi="http://schemas.microsoft.com/office/word/2010/wordprocessingInk" xmlns:wne="http://schemas.microsoft.com/office/word/2006/wordml" xmlns:wps="http://schemas.microsoft.com/office/word/2010/wordprocessingShape" mc:Ignorable="w14 w15 w16se w16cid w16 w16cex w16sdtdh w16du wp14">
+<w:document xmlns:wpc="http://schemas.microsoft.com/office/word/2010/wordprocessingCanvas" xmlns:cx="http://schemas.microsoft.com/office/drawing/2014/chartex" xmlns:cx1="http://schemas.microsoft.com/office/drawing/2015/9/8/chartex" xmlns:mc="http://schemas.openxmlformats.org/markup-compatibility/2006" xmlns:o="urn:schemas-microsoft-com:office:office" xmlns:r="http://schemas.openxmlformats.org/officeDocument/2006/relationships" xmlns:m="http://schemas.openxmlformats.org/officeDocument/2006/math" xmlns:v="urn:schemas-microsoft-com:vml" xmlns:wp14="http://schemas.microsoft.com/office/word/2010/wordprocessingDrawing" xmlns:wp="http://schemas.openxmlformats.org/drawingml/2006/wordprocessingDrawing" xmlns:w10="urn:schemas-microsoft-com:office:word" xmlns:w="http://schemas.openxmlformats.org/wordprocessingml/2006/main" xmlns:w14="http://schemas.microsoft.com/office/word/2010/wordml" xmlns:w15="http://schemas.microsoft.com/office/word/2012/wordml" xmlns:w16se="http://schemas.microsoft.com/office/word/2015/wordml/symex" xmlns:wpg="http://schemas.microsoft.com/office/word/2010/wordprocessingGroup" xmlns:wpi="http://schemas.microsoft.com/office/word/2010/wordprocessingInk" xmlns:wne="http://schemas.microsoft.com/office/word/2006/wordml" xmlns:wps="http://schemas.microsoft.com/office/word/2010/wordprocessingShape" mc:Ignorable="w14 w15 w16se wp14">
   <w:body>
     <w:p>
       <w:pPr>
@@ -85,13 +85,27 @@
           <w:szCs w:val="36"/>
         </w:rPr>
       </w:pPr>
+      <w:r>
+        <w:rPr>
+          <w:sz w:val="36"/>
+          <w:szCs w:val="36"/>
+        </w:rPr>
+        <w:t>function(Keyword</w:t>
+      </w:r>
       <w:proofErr w:type="gramStart"/>
       <w:r>
         <w:rPr>
           <w:sz w:val="36"/>
           <w:szCs w:val="36"/>
         </w:rPr>
-        <w:t>function(</w:t>
+        <w:t>)</w:t>
+      </w:r>
+      <w:r>
+        <w:rPr>
+          <w:sz w:val="36"/>
+          <w:szCs w:val="36"/>
+        </w:rPr>
+        <w:t xml:space="preserve"> :</w:t>
       </w:r>
       <w:proofErr w:type="gramEnd"/>
       <w:r>
@@ -99,68 +113,47 @@
           <w:sz w:val="36"/>
           <w:szCs w:val="36"/>
         </w:rPr>
-        <w:t>Keyword)</w:t>
-      </w:r>
-      <w:r>
-        <w:rPr>
-          <w:sz w:val="36"/>
-          <w:szCs w:val="36"/>
-        </w:rPr>
-        <w:t xml:space="preserve"> : For </w:t>
-      </w:r>
-      <w:r>
-        <w:rPr>
-          <w:sz w:val="36"/>
-          <w:szCs w:val="36"/>
-        </w:rPr>
-        <w:t>Function Declaration</w:t>
-      </w:r>
-      <w:r>
-        <w:rPr>
-          <w:sz w:val="36"/>
-          <w:szCs w:val="36"/>
-        </w:rPr>
-        <w:t xml:space="preserve"> and </w:t>
-      </w:r>
-      <w:r>
-        <w:rPr>
-          <w:sz w:val="36"/>
-          <w:szCs w:val="36"/>
-        </w:rPr>
-        <w:t>Function Expression</w:t>
-      </w:r>
-    </w:p>
-    <w:p>
-      <w:pPr>
-        <w:rPr>
-          <w:sz w:val="36"/>
-          <w:szCs w:val="36"/>
-        </w:rPr>
-      </w:pPr>
-    </w:p>
-    <w:p>
-      <w:pPr>
-        <w:jc w:val="center"/>
-        <w:rPr>
-          <w:sz w:val="36"/>
-          <w:szCs w:val="36"/>
-        </w:rPr>
-      </w:pPr>
-      <w:proofErr w:type="gramStart"/>
-      <w:r>
-        <w:rPr>
-          <w:sz w:val="36"/>
-          <w:szCs w:val="36"/>
-        </w:rPr>
-        <w:t>return(</w:t>
-      </w:r>
-      <w:proofErr w:type="gramEnd"/>
-      <w:r>
-        <w:rPr>
-          <w:sz w:val="36"/>
-          <w:szCs w:val="36"/>
-        </w:rPr>
-        <w:t>Optional</w:t>
+        <w:t xml:space="preserve"> For Function Declaration and Function Expression</w:t>
+      </w:r>
+    </w:p>
+    <w:p>
+      <w:pPr>
+        <w:rPr>
+          <w:sz w:val="36"/>
+          <w:szCs w:val="36"/>
+        </w:rPr>
+      </w:pPr>
+    </w:p>
+    <w:p>
+      <w:pPr>
+        <w:jc w:val="center"/>
+        <w:rPr>
+          <w:sz w:val="36"/>
+          <w:szCs w:val="36"/>
+        </w:rPr>
+      </w:pPr>
+      <w:r>
+        <w:rPr>
+          <w:sz w:val="36"/>
+          <w:szCs w:val="36"/>
+        </w:rPr>
+        <w:t>return</w:t>
+      </w:r>
+      <w:r>
+        <w:rPr>
+          <w:sz w:val="36"/>
+          <w:szCs w:val="36"/>
+        </w:rPr>
+        <w:t xml:space="preserve"> ;</w:t>
+      </w:r>
+      <w:bookmarkStart w:id="0" w:name="_GoBack"/>
+      <w:bookmarkEnd w:id="0"/>
+      <w:r>
+        <w:rPr>
+          <w:sz w:val="36"/>
+          <w:szCs w:val="36"/>
+        </w:rPr>
+        <w:t>(Optional</w:t>
       </w:r>
       <w:r>
         <w:rPr>
@@ -326,6 +319,47 @@
           <w:szCs w:val="44"/>
         </w:rPr>
         <w:t>)| depending on whether you used parameters.</w:t>
+      </w:r>
+    </w:p>
+    <w:p>
+      <w:pPr>
+        <w:jc w:val="center"/>
+        <w:rPr>
+          <w:sz w:val="44"/>
+          <w:szCs w:val="44"/>
+        </w:rPr>
+      </w:pPr>
+    </w:p>
+    <w:p>
+      <w:pPr>
+        <w:jc w:val="center"/>
+        <w:rPr>
+          <w:sz w:val="44"/>
+          <w:szCs w:val="44"/>
+        </w:rPr>
+      </w:pPr>
+      <w:r>
+        <w:rPr>
+          <w:sz w:val="44"/>
+          <w:szCs w:val="44"/>
+        </w:rPr>
+        <w:t xml:space="preserve">Note 2 for after learning everything about custom </w:t>
+      </w:r>
+      <w:proofErr w:type="gramStart"/>
+      <w:r>
+        <w:rPr>
+          <w:sz w:val="44"/>
+          <w:szCs w:val="44"/>
+        </w:rPr>
+        <w:t>functions :</w:t>
+      </w:r>
+      <w:proofErr w:type="gramEnd"/>
+      <w:r>
+        <w:rPr>
+          <w:sz w:val="44"/>
+          <w:szCs w:val="44"/>
+        </w:rPr>
+        <w:t xml:space="preserve"> DO NOT make a copy of your custom function, And then attempt to put it in the curled brace|{}|of the original. (You CAN store other functions and custom functions in custom function as long as The above doesn’t happen)</w:t>
       </w:r>
     </w:p>
     <w:p>
@@ -347,7 +381,7 @@
 </file>
 
 <file path=word/styles.xml><?xml version="1.0" encoding="utf-8"?>
-<w:styles xmlns:mc="http://schemas.openxmlformats.org/markup-compatibility/2006" xmlns:r="http://schemas.openxmlformats.org/officeDocument/2006/relationships" xmlns:w="http://schemas.openxmlformats.org/wordprocessingml/2006/main" xmlns:w14="http://schemas.microsoft.com/office/word/2010/wordml" xmlns:w15="http://schemas.microsoft.com/office/word/2012/wordml" xmlns:w16cex="http://schemas.microsoft.com/office/word/2018/wordml/cex" xmlns:w16cid="http://schemas.microsoft.com/office/word/2016/wordml/cid" xmlns:w16="http://schemas.microsoft.com/office/word/2018/wordml" xmlns:w16du="http://schemas.microsoft.com/office/word/2023/wordml/word16du" xmlns:w16sdtdh="http://schemas.microsoft.com/office/word/2020/wordml/sdtdatahash" xmlns:w16se="http://schemas.microsoft.com/office/word/2015/wordml/symex" mc:Ignorable="w14 w15 w16se w16cid w16 w16cex w16sdtdh w16du">
+<w:styles xmlns:mc="http://schemas.openxmlformats.org/markup-compatibility/2006" xmlns:r="http://schemas.openxmlformats.org/officeDocument/2006/relationships" xmlns:w="http://schemas.openxmlformats.org/wordprocessingml/2006/main" xmlns:w14="http://schemas.microsoft.com/office/word/2010/wordml" xmlns:w15="http://schemas.microsoft.com/office/word/2012/wordml" xmlns:w16se="http://schemas.microsoft.com/office/word/2015/wordml/symex" mc:Ignorable="w14 w15 w16se">
   <w:docDefaults>
     <w:rPrDefault>
       <w:rPr>
@@ -363,7 +397,7 @@
       </w:pPr>
     </w:pPrDefault>
   </w:docDefaults>
-  <w:latentStyles w:defLockedState="0" w:defUIPriority="99" w:defSemiHidden="0" w:defUnhideWhenUsed="0" w:defQFormat="0" w:count="376">
+  <w:latentStyles w:defLockedState="0" w:defUIPriority="99" w:defSemiHidden="0" w:defUnhideWhenUsed="0" w:defQFormat="0" w:count="371">
     <w:lsdException w:name="Normal" w:uiPriority="0" w:qFormat="1"/>
     <w:lsdException w:name="heading 1" w:uiPriority="9" w:qFormat="1"/>
     <w:lsdException w:name="heading 2" w:semiHidden="1" w:uiPriority="9" w:unhideWhenUsed="1" w:qFormat="1"/>
@@ -735,11 +769,6 @@
     <w:lsdException w:name="List Table 5 Dark Accent 6" w:uiPriority="50"/>
     <w:lsdException w:name="List Table 6 Colorful Accent 6" w:uiPriority="51"/>
     <w:lsdException w:name="List Table 7 Colorful Accent 6" w:uiPriority="52"/>
-    <w:lsdException w:name="Mention" w:semiHidden="1" w:unhideWhenUsed="1"/>
-    <w:lsdException w:name="Smart Hyperlink" w:semiHidden="1" w:unhideWhenUsed="1"/>
-    <w:lsdException w:name="Hashtag" w:semiHidden="1" w:unhideWhenUsed="1"/>
-    <w:lsdException w:name="Unresolved Mention" w:semiHidden="1" w:unhideWhenUsed="1"/>
-    <w:lsdException w:name="Smart Link" w:semiHidden="1" w:unhideWhenUsed="1"/>
   </w:latentStyles>
   <w:style w:type="paragraph" w:default="1" w:styleId="Normal">
     <w:name w:val="Normal"/>

--- a/2 - Extra Tools for HTML⧸CSS/3 - JavaScript/1 - Theory/15 - Custom Functions.docx
+++ b/2 - Extra Tools for HTML⧸CSS/3 - JavaScript/1 - Theory/15 - Custom Functions.docx
@@ -90,7 +90,28 @@
           <w:sz w:val="36"/>
           <w:szCs w:val="36"/>
         </w:rPr>
-        <w:t>function(Keyword</w:t>
+        <w:t>f</w:t>
+      </w:r>
+      <w:r>
+        <w:rPr>
+          <w:sz w:val="36"/>
+          <w:szCs w:val="36"/>
+        </w:rPr>
+        <w:t>unction</w:t>
+      </w:r>
+      <w:r>
+        <w:rPr>
+          <w:sz w:val="36"/>
+          <w:szCs w:val="36"/>
+        </w:rPr>
+        <w:t xml:space="preserve"> </w:t>
+      </w:r>
+      <w:r>
+        <w:rPr>
+          <w:sz w:val="36"/>
+          <w:szCs w:val="36"/>
+        </w:rPr>
+        <w:t>(Keyword</w:t>
       </w:r>
       <w:proofErr w:type="gramStart"/>
       <w:r>
@@ -132,6 +153,7 @@
           <w:szCs w:val="36"/>
         </w:rPr>
       </w:pPr>
+      <w:proofErr w:type="gramStart"/>
       <w:r>
         <w:rPr>
           <w:sz w:val="36"/>
@@ -145,230 +167,385 @@
           <w:szCs w:val="36"/>
         </w:rPr>
         <w:t xml:space="preserve"> ;</w:t>
+      </w:r>
+      <w:proofErr w:type="gramEnd"/>
+      <w:r>
+        <w:rPr>
+          <w:sz w:val="36"/>
+          <w:szCs w:val="36"/>
+        </w:rPr>
+        <w:t xml:space="preserve"> </w:t>
+      </w:r>
+      <w:r>
+        <w:rPr>
+          <w:sz w:val="36"/>
+          <w:szCs w:val="36"/>
+        </w:rPr>
+        <w:t>(</w:t>
+      </w:r>
+      <w:r>
+        <w:rPr>
+          <w:sz w:val="36"/>
+          <w:szCs w:val="36"/>
+        </w:rPr>
+        <w:t xml:space="preserve">Keyword - </w:t>
+      </w:r>
+      <w:r>
+        <w:rPr>
+          <w:sz w:val="36"/>
+          <w:szCs w:val="36"/>
+        </w:rPr>
+        <w:t>Optional</w:t>
+      </w:r>
+      <w:r>
+        <w:rPr>
+          <w:sz w:val="36"/>
+          <w:szCs w:val="36"/>
+        </w:rPr>
+        <w:t>)</w:t>
+      </w:r>
+    </w:p>
+    <w:p>
+      <w:pPr>
+        <w:jc w:val="center"/>
+        <w:rPr>
+          <w:sz w:val="36"/>
+          <w:szCs w:val="36"/>
+        </w:rPr>
+      </w:pPr>
+    </w:p>
+    <w:p>
+      <w:pPr>
+        <w:jc w:val="center"/>
+        <w:rPr>
+          <w:sz w:val="44"/>
+          <w:szCs w:val="44"/>
+        </w:rPr>
+      </w:pPr>
+      <w:r>
+        <w:rPr>
+          <w:sz w:val="44"/>
+          <w:szCs w:val="44"/>
+        </w:rPr>
+        <w:t>What types of Custom Functions are there?</w:t>
+      </w:r>
+    </w:p>
+    <w:p>
+      <w:pPr>
+        <w:jc w:val="center"/>
+        <w:rPr>
+          <w:sz w:val="44"/>
+          <w:szCs w:val="44"/>
+        </w:rPr>
+      </w:pPr>
+    </w:p>
+    <w:p>
+      <w:pPr>
+        <w:jc w:val="center"/>
+        <w:rPr>
+          <w:sz w:val="36"/>
+          <w:szCs w:val="36"/>
+        </w:rPr>
+      </w:pPr>
+      <w:r>
+        <w:rPr>
+          <w:sz w:val="36"/>
+          <w:szCs w:val="36"/>
+        </w:rPr>
+        <w:t>Function Declaration</w:t>
+      </w:r>
+    </w:p>
+    <w:p>
+      <w:pPr>
+        <w:jc w:val="center"/>
+        <w:rPr>
+          <w:sz w:val="36"/>
+          <w:szCs w:val="36"/>
+        </w:rPr>
+      </w:pPr>
+    </w:p>
+    <w:p>
+      <w:pPr>
+        <w:jc w:val="center"/>
+        <w:rPr>
+          <w:sz w:val="36"/>
+          <w:szCs w:val="36"/>
+        </w:rPr>
+      </w:pPr>
+      <w:r>
+        <w:rPr>
+          <w:sz w:val="36"/>
+          <w:szCs w:val="36"/>
+        </w:rPr>
+        <w:t>Function Expression</w:t>
+      </w:r>
+    </w:p>
+    <w:p>
+      <w:pPr>
+        <w:jc w:val="center"/>
+        <w:rPr>
+          <w:sz w:val="36"/>
+          <w:szCs w:val="36"/>
+        </w:rPr>
+      </w:pPr>
+    </w:p>
+    <w:p>
+      <w:pPr>
+        <w:jc w:val="center"/>
+        <w:rPr>
+          <w:sz w:val="36"/>
+          <w:szCs w:val="36"/>
+        </w:rPr>
+      </w:pPr>
+      <w:r>
+        <w:rPr>
+          <w:sz w:val="36"/>
+          <w:szCs w:val="36"/>
+        </w:rPr>
+        <w:t>Arrow Function</w:t>
+      </w:r>
+    </w:p>
+    <w:p>
+      <w:pPr>
+        <w:jc w:val="center"/>
+        <w:rPr>
+          <w:sz w:val="36"/>
+          <w:szCs w:val="36"/>
+        </w:rPr>
+      </w:pPr>
+    </w:p>
+    <w:p>
+      <w:pPr>
+        <w:jc w:val="center"/>
+        <w:rPr>
+          <w:sz w:val="44"/>
+          <w:szCs w:val="44"/>
+        </w:rPr>
+      </w:pPr>
+      <w:r>
+        <w:rPr>
+          <w:sz w:val="44"/>
+          <w:szCs w:val="44"/>
+        </w:rPr>
+        <w:lastRenderedPageBreak/>
+        <w:t xml:space="preserve">Note </w:t>
+      </w:r>
+      <w:r>
+        <w:rPr>
+          <w:sz w:val="44"/>
+          <w:szCs w:val="44"/>
+        </w:rPr>
+        <w:t>(After learning everything about Custom Functions)</w:t>
+      </w:r>
+      <w:r>
+        <w:rPr>
+          <w:sz w:val="44"/>
+          <w:szCs w:val="44"/>
+        </w:rPr>
+        <w:t xml:space="preserve">: We use the Functions we create by writing the name (Or the variable name) that we set as the function, </w:t>
+      </w:r>
+      <w:proofErr w:type="gramStart"/>
+      <w:r>
+        <w:rPr>
+          <w:sz w:val="44"/>
+          <w:szCs w:val="44"/>
+        </w:rPr>
+        <w:t>And</w:t>
+      </w:r>
+      <w:proofErr w:type="gramEnd"/>
+      <w:r>
+        <w:rPr>
+          <w:sz w:val="44"/>
+          <w:szCs w:val="44"/>
+        </w:rPr>
+        <w:t xml:space="preserve"> gluing a brace to its right. (You might have to put values in the brace</w:t>
+      </w:r>
+      <w:proofErr w:type="gramStart"/>
+      <w:r>
+        <w:rPr>
+          <w:sz w:val="44"/>
+          <w:szCs w:val="44"/>
+        </w:rPr>
+        <w:t>|(</w:t>
+      </w:r>
+      <w:proofErr w:type="gramEnd"/>
+      <w:r>
+        <w:rPr>
+          <w:sz w:val="44"/>
+          <w:szCs w:val="44"/>
+        </w:rPr>
+        <w:t>)| depending on whether you used parameters.</w:t>
+      </w:r>
+    </w:p>
+    <w:p>
+      <w:pPr>
+        <w:jc w:val="center"/>
+        <w:rPr>
+          <w:sz w:val="44"/>
+          <w:szCs w:val="44"/>
+        </w:rPr>
+      </w:pPr>
+    </w:p>
+    <w:p>
+      <w:pPr>
+        <w:jc w:val="center"/>
+        <w:rPr>
+          <w:sz w:val="44"/>
+          <w:szCs w:val="44"/>
+        </w:rPr>
+      </w:pPr>
+      <w:r>
+        <w:rPr>
+          <w:sz w:val="44"/>
+          <w:szCs w:val="44"/>
+        </w:rPr>
+        <w:t xml:space="preserve">Note 2 </w:t>
+      </w:r>
+      <w:r>
+        <w:rPr>
+          <w:sz w:val="44"/>
+          <w:szCs w:val="44"/>
+        </w:rPr>
+        <w:t>(After learning everything about Custom F</w:t>
+      </w:r>
+      <w:r>
+        <w:rPr>
+          <w:sz w:val="44"/>
+          <w:szCs w:val="44"/>
+        </w:rPr>
+        <w:t>unctions</w:t>
+      </w:r>
+      <w:proofErr w:type="gramStart"/>
+      <w:r>
+        <w:rPr>
+          <w:sz w:val="44"/>
+          <w:szCs w:val="44"/>
+        </w:rPr>
+        <w:t xml:space="preserve">) </w:t>
+      </w:r>
+      <w:r>
+        <w:rPr>
+          <w:sz w:val="44"/>
+          <w:szCs w:val="44"/>
+        </w:rPr>
+        <w:t>:</w:t>
+      </w:r>
+      <w:proofErr w:type="gramEnd"/>
+      <w:r>
+        <w:rPr>
+          <w:sz w:val="44"/>
+          <w:szCs w:val="44"/>
+        </w:rPr>
+        <w:t xml:space="preserve"> DO NOT make a copy of your custom function, And then attempt to put it in the curled brace|{}|of the original. (You CAN store other functions and custom functions in custom function as long as The above doesn’t happen)</w:t>
+      </w:r>
+    </w:p>
+    <w:p>
+      <w:pPr>
+        <w:jc w:val="center"/>
+        <w:rPr>
+          <w:sz w:val="44"/>
+          <w:szCs w:val="44"/>
+        </w:rPr>
+      </w:pPr>
+    </w:p>
+    <w:p>
+      <w:pPr>
+        <w:jc w:val="center"/>
+        <w:rPr>
+          <w:sz w:val="44"/>
+          <w:szCs w:val="44"/>
+        </w:rPr>
+      </w:pPr>
+      <w:r>
+        <w:rPr>
+          <w:sz w:val="44"/>
+          <w:szCs w:val="44"/>
+        </w:rPr>
+        <w:t>Note 3 (for after learning everything about Custom Functions</w:t>
+      </w:r>
+      <w:proofErr w:type="gramStart"/>
+      <w:r>
+        <w:rPr>
+          <w:sz w:val="44"/>
+          <w:szCs w:val="44"/>
+        </w:rPr>
+        <w:t>) :</w:t>
+      </w:r>
+      <w:proofErr w:type="gramEnd"/>
+      <w:r>
+        <w:rPr>
+          <w:sz w:val="44"/>
+          <w:szCs w:val="44"/>
+        </w:rPr>
+        <w:t xml:space="preserve"> You can use the same parameters for multiple custom function, I advise against this however as it can get confusing.</w:t>
+      </w:r>
+    </w:p>
+    <w:p>
+      <w:pPr>
+        <w:jc w:val="center"/>
+        <w:rPr>
+          <w:sz w:val="44"/>
+          <w:szCs w:val="44"/>
+        </w:rPr>
+      </w:pPr>
+    </w:p>
+    <w:p>
+      <w:pPr>
+        <w:jc w:val="center"/>
+        <w:rPr>
+          <w:sz w:val="44"/>
+          <w:szCs w:val="44"/>
+        </w:rPr>
+      </w:pPr>
+      <w:r>
+        <w:rPr>
+          <w:sz w:val="44"/>
+          <w:szCs w:val="44"/>
+        </w:rPr>
+        <w:lastRenderedPageBreak/>
+        <w:t>Note 4 (For reliving panic</w:t>
+      </w:r>
+      <w:proofErr w:type="gramStart"/>
+      <w:r>
+        <w:rPr>
+          <w:sz w:val="44"/>
+          <w:szCs w:val="44"/>
+        </w:rPr>
+        <w:t>) :</w:t>
+      </w:r>
+      <w:proofErr w:type="gramEnd"/>
+      <w:r>
+        <w:rPr>
+          <w:sz w:val="44"/>
+          <w:szCs w:val="44"/>
+        </w:rPr>
+        <w:t xml:space="preserve"> When you use a Custom Function, Its stored code will be shown (In the console tab of inspect) to be executed in the same line that you stored them in the Custom Function. </w:t>
+      </w:r>
+      <w:r>
+        <w:rPr>
+          <w:sz w:val="44"/>
+          <w:szCs w:val="44"/>
+        </w:rPr>
+        <w:t xml:space="preserve">Only exceptions are the codes that you set as the Function’s main code with </w:t>
+      </w:r>
+      <w:proofErr w:type="gramStart"/>
+      <w:r>
+        <w:rPr>
+          <w:sz w:val="44"/>
+          <w:szCs w:val="44"/>
+        </w:rPr>
+        <w:t>return ;</w:t>
+      </w:r>
+      <w:proofErr w:type="gramEnd"/>
+      <w:r>
+        <w:rPr>
+          <w:sz w:val="44"/>
+          <w:szCs w:val="44"/>
+        </w:rPr>
+        <w:t>.</w:t>
       </w:r>
       <w:bookmarkStart w:id="0" w:name="_GoBack"/>
       <w:bookmarkEnd w:id="0"/>
-      <w:r>
-        <w:rPr>
-          <w:sz w:val="36"/>
-          <w:szCs w:val="36"/>
-        </w:rPr>
-        <w:t>(Optional</w:t>
-      </w:r>
-      <w:r>
-        <w:rPr>
-          <w:sz w:val="36"/>
-          <w:szCs w:val="36"/>
-        </w:rPr>
-        <w:t>)</w:t>
-      </w:r>
-    </w:p>
-    <w:p>
-      <w:pPr>
-        <w:jc w:val="center"/>
-        <w:rPr>
-          <w:sz w:val="36"/>
-          <w:szCs w:val="36"/>
-        </w:rPr>
-      </w:pPr>
-    </w:p>
-    <w:p>
-      <w:pPr>
-        <w:jc w:val="center"/>
-        <w:rPr>
-          <w:sz w:val="44"/>
-          <w:szCs w:val="44"/>
-        </w:rPr>
-      </w:pPr>
-      <w:r>
-        <w:rPr>
-          <w:sz w:val="44"/>
-          <w:szCs w:val="44"/>
-        </w:rPr>
-        <w:t>What types of Custom Functions are there?</w:t>
-      </w:r>
-    </w:p>
-    <w:p>
-      <w:pPr>
-        <w:jc w:val="center"/>
-        <w:rPr>
-          <w:sz w:val="44"/>
-          <w:szCs w:val="44"/>
-        </w:rPr>
-      </w:pPr>
-    </w:p>
-    <w:p>
-      <w:pPr>
-        <w:jc w:val="center"/>
-        <w:rPr>
-          <w:sz w:val="36"/>
-          <w:szCs w:val="36"/>
-        </w:rPr>
-      </w:pPr>
-      <w:r>
-        <w:rPr>
-          <w:sz w:val="36"/>
-          <w:szCs w:val="36"/>
-        </w:rPr>
-        <w:t>Function Declaration</w:t>
-      </w:r>
-    </w:p>
-    <w:p>
-      <w:pPr>
-        <w:jc w:val="center"/>
-        <w:rPr>
-          <w:sz w:val="36"/>
-          <w:szCs w:val="36"/>
-        </w:rPr>
-      </w:pPr>
-    </w:p>
-    <w:p>
-      <w:pPr>
-        <w:jc w:val="center"/>
-        <w:rPr>
-          <w:sz w:val="36"/>
-          <w:szCs w:val="36"/>
-        </w:rPr>
-      </w:pPr>
-      <w:r>
-        <w:rPr>
-          <w:sz w:val="36"/>
-          <w:szCs w:val="36"/>
-        </w:rPr>
-        <w:t>Function Expression</w:t>
-      </w:r>
-    </w:p>
-    <w:p>
-      <w:pPr>
-        <w:jc w:val="center"/>
-        <w:rPr>
-          <w:sz w:val="36"/>
-          <w:szCs w:val="36"/>
-        </w:rPr>
-      </w:pPr>
-    </w:p>
-    <w:p>
-      <w:pPr>
-        <w:jc w:val="center"/>
-        <w:rPr>
-          <w:sz w:val="36"/>
-          <w:szCs w:val="36"/>
-        </w:rPr>
-      </w:pPr>
-      <w:r>
-        <w:rPr>
-          <w:sz w:val="36"/>
-          <w:szCs w:val="36"/>
-        </w:rPr>
-        <w:t>Arrow Function</w:t>
-      </w:r>
-    </w:p>
-    <w:p>
-      <w:pPr>
-        <w:jc w:val="center"/>
-        <w:rPr>
-          <w:sz w:val="36"/>
-          <w:szCs w:val="36"/>
-        </w:rPr>
-      </w:pPr>
-    </w:p>
-    <w:p>
-      <w:pPr>
-        <w:jc w:val="center"/>
-        <w:rPr>
-          <w:sz w:val="44"/>
-          <w:szCs w:val="44"/>
-        </w:rPr>
-      </w:pPr>
-      <w:r>
-        <w:rPr>
-          <w:sz w:val="44"/>
-          <w:szCs w:val="44"/>
-        </w:rPr>
-        <w:lastRenderedPageBreak/>
-        <w:t xml:space="preserve">Note for after learning everything about all the Custom </w:t>
-      </w:r>
-      <w:proofErr w:type="gramStart"/>
-      <w:r>
-        <w:rPr>
-          <w:sz w:val="44"/>
-          <w:szCs w:val="44"/>
-        </w:rPr>
-        <w:t>Functions :</w:t>
-      </w:r>
-      <w:proofErr w:type="gramEnd"/>
-      <w:r>
-        <w:rPr>
-          <w:sz w:val="44"/>
-          <w:szCs w:val="44"/>
-        </w:rPr>
-        <w:t xml:space="preserve"> We use the Functions we create by writing the name (Or the variable name) that we set as the function, And gluing a brace to its right. (You might have to put values in the brace</w:t>
-      </w:r>
-      <w:proofErr w:type="gramStart"/>
-      <w:r>
-        <w:rPr>
-          <w:sz w:val="44"/>
-          <w:szCs w:val="44"/>
-        </w:rPr>
-        <w:t>|(</w:t>
-      </w:r>
-      <w:proofErr w:type="gramEnd"/>
-      <w:r>
-        <w:rPr>
-          <w:sz w:val="44"/>
-          <w:szCs w:val="44"/>
-        </w:rPr>
-        <w:t>)| depending on whether you used parameters.</w:t>
-      </w:r>
-    </w:p>
-    <w:p>
-      <w:pPr>
-        <w:jc w:val="center"/>
-        <w:rPr>
-          <w:sz w:val="44"/>
-          <w:szCs w:val="44"/>
-        </w:rPr>
-      </w:pPr>
-    </w:p>
-    <w:p>
-      <w:pPr>
-        <w:jc w:val="center"/>
-        <w:rPr>
-          <w:sz w:val="44"/>
-          <w:szCs w:val="44"/>
-        </w:rPr>
-      </w:pPr>
-      <w:r>
-        <w:rPr>
-          <w:sz w:val="44"/>
-          <w:szCs w:val="44"/>
-        </w:rPr>
-        <w:t xml:space="preserve">Note 2 for after learning everything about custom </w:t>
-      </w:r>
-      <w:proofErr w:type="gramStart"/>
-      <w:r>
-        <w:rPr>
-          <w:sz w:val="44"/>
-          <w:szCs w:val="44"/>
-        </w:rPr>
-        <w:t>functions :</w:t>
-      </w:r>
-      <w:proofErr w:type="gramEnd"/>
-      <w:r>
-        <w:rPr>
-          <w:sz w:val="44"/>
-          <w:szCs w:val="44"/>
-        </w:rPr>
-        <w:t xml:space="preserve"> DO NOT make a copy of your custom function, And then attempt to put it in the curled brace|{}|of the original. (You CAN store other functions and custom functions in custom function as long as The above doesn’t happen)</w:t>
-      </w:r>
-    </w:p>
-    <w:p>
-      <w:pPr>
-        <w:rPr>
-          <w:sz w:val="44"/>
-          <w:szCs w:val="44"/>
-        </w:rPr>
-      </w:pPr>
     </w:p>
     <w:sectPr>
       <w:pgSz w:w="12240" w:h="15840"/>
@@ -378,6 +555,103 @@
     </w:sectPr>
   </w:body>
 </w:document>
+</file>
+
+<file path=word/numbering.xml><?xml version="1.0" encoding="utf-8"?>
+<w:numbering xmlns:wpc="http://schemas.microsoft.com/office/word/2010/wordprocessingCanvas" xmlns:cx="http://schemas.microsoft.com/office/drawing/2014/chartex" xmlns:cx1="http://schemas.microsoft.com/office/drawing/2015/9/8/chartex" xmlns:mc="http://schemas.openxmlformats.org/markup-compatibility/2006" xmlns:o="urn:schemas-microsoft-com:office:office" xmlns:r="http://schemas.openxmlformats.org/officeDocument/2006/relationships" xmlns:m="http://schemas.openxmlformats.org/officeDocument/2006/math" xmlns:v="urn:schemas-microsoft-com:vml" xmlns:wp14="http://schemas.microsoft.com/office/word/2010/wordprocessingDrawing" xmlns:wp="http://schemas.openxmlformats.org/drawingml/2006/wordprocessingDrawing" xmlns:w10="urn:schemas-microsoft-com:office:word" xmlns:w="http://schemas.openxmlformats.org/wordprocessingml/2006/main" xmlns:w14="http://schemas.microsoft.com/office/word/2010/wordml" xmlns:w15="http://schemas.microsoft.com/office/word/2012/wordml" xmlns:w16se="http://schemas.microsoft.com/office/word/2015/wordml/symex" xmlns:wpg="http://schemas.microsoft.com/office/word/2010/wordprocessingGroup" xmlns:wpi="http://schemas.microsoft.com/office/word/2010/wordprocessingInk" xmlns:wne="http://schemas.microsoft.com/office/word/2006/wordml" xmlns:wps="http://schemas.microsoft.com/office/word/2010/wordprocessingShape" mc:Ignorable="w14 w15 w16se wp14">
+  <w:abstractNum w:abstractNumId="0" w15:restartNumberingAfterBreak="0">
+    <w:nsid w:val="23175305"/>
+    <w:multiLevelType w:val="hybridMultilevel"/>
+    <w:tmpl w:val="77C2E178"/>
+    <w:lvl w:ilvl="0" w:tplc="0409000F">
+      <w:start w:val="1"/>
+      <w:numFmt w:val="decimal"/>
+      <w:lvlText w:val="%1."/>
+      <w:lvlJc w:val="left"/>
+      <w:pPr>
+        <w:ind w:left="720" w:hanging="360"/>
+      </w:pPr>
+      <w:rPr>
+        <w:rFonts w:hint="default"/>
+      </w:rPr>
+    </w:lvl>
+    <w:lvl w:ilvl="1" w:tplc="04090019" w:tentative="1">
+      <w:start w:val="1"/>
+      <w:numFmt w:val="lowerLetter"/>
+      <w:lvlText w:val="%2."/>
+      <w:lvlJc w:val="left"/>
+      <w:pPr>
+        <w:ind w:left="1440" w:hanging="360"/>
+      </w:pPr>
+    </w:lvl>
+    <w:lvl w:ilvl="2" w:tplc="0409001B" w:tentative="1">
+      <w:start w:val="1"/>
+      <w:numFmt w:val="lowerRoman"/>
+      <w:lvlText w:val="%3."/>
+      <w:lvlJc w:val="right"/>
+      <w:pPr>
+        <w:ind w:left="2160" w:hanging="180"/>
+      </w:pPr>
+    </w:lvl>
+    <w:lvl w:ilvl="3" w:tplc="0409000F" w:tentative="1">
+      <w:start w:val="1"/>
+      <w:numFmt w:val="decimal"/>
+      <w:lvlText w:val="%4."/>
+      <w:lvlJc w:val="left"/>
+      <w:pPr>
+        <w:ind w:left="2880" w:hanging="360"/>
+      </w:pPr>
+    </w:lvl>
+    <w:lvl w:ilvl="4" w:tplc="04090019" w:tentative="1">
+      <w:start w:val="1"/>
+      <w:numFmt w:val="lowerLetter"/>
+      <w:lvlText w:val="%5."/>
+      <w:lvlJc w:val="left"/>
+      <w:pPr>
+        <w:ind w:left="3600" w:hanging="360"/>
+      </w:pPr>
+    </w:lvl>
+    <w:lvl w:ilvl="5" w:tplc="0409001B" w:tentative="1">
+      <w:start w:val="1"/>
+      <w:numFmt w:val="lowerRoman"/>
+      <w:lvlText w:val="%6."/>
+      <w:lvlJc w:val="right"/>
+      <w:pPr>
+        <w:ind w:left="4320" w:hanging="180"/>
+      </w:pPr>
+    </w:lvl>
+    <w:lvl w:ilvl="6" w:tplc="0409000F" w:tentative="1">
+      <w:start w:val="1"/>
+      <w:numFmt w:val="decimal"/>
+      <w:lvlText w:val="%7."/>
+      <w:lvlJc w:val="left"/>
+      <w:pPr>
+        <w:ind w:left="5040" w:hanging="360"/>
+      </w:pPr>
+    </w:lvl>
+    <w:lvl w:ilvl="7" w:tplc="04090019" w:tentative="1">
+      <w:start w:val="1"/>
+      <w:numFmt w:val="lowerLetter"/>
+      <w:lvlText w:val="%8."/>
+      <w:lvlJc w:val="left"/>
+      <w:pPr>
+        <w:ind w:left="5760" w:hanging="360"/>
+      </w:pPr>
+    </w:lvl>
+    <w:lvl w:ilvl="8" w:tplc="0409001B" w:tentative="1">
+      <w:start w:val="1"/>
+      <w:numFmt w:val="lowerRoman"/>
+      <w:lvlText w:val="%9."/>
+      <w:lvlJc w:val="right"/>
+      <w:pPr>
+        <w:ind w:left="6480" w:hanging="180"/>
+      </w:pPr>
+    </w:lvl>
+  </w:abstractNum>
+  <w:num w:numId="1">
+    <w:abstractNumId w:val="0"/>
+  </w:num>
+</w:numbering>
 </file>
 
 <file path=word/styles.xml><?xml version="1.0" encoding="utf-8"?>
@@ -801,6 +1075,17 @@
     <w:semiHidden/>
     <w:unhideWhenUsed/>
   </w:style>
+  <w:style w:type="paragraph" w:styleId="ListParagraph">
+    <w:name w:val="List Paragraph"/>
+    <w:basedOn w:val="Normal"/>
+    <w:uiPriority w:val="34"/>
+    <w:qFormat/>
+    <w:rsid w:val="00911F80"/>
+    <w:pPr>
+      <w:ind w:left="720"/>
+      <w:contextualSpacing/>
+    </w:pPr>
+  </w:style>
 </w:styles>
 </file>
 
